--- a/Lab2/Laborator_Nr.2Doina.docx
+++ b/Lab2/Laborator_Nr.2Doina.docx
@@ -904,59 +904,75 @@
         </w:rPr>
         <w:t>. gr. TI-143</w:t>
       </w:r>
-    </w:p>
-    <w:p>
-      <w:pPr>
-        <w:widowControl w:val="0"/>
-        <w:autoSpaceDE w:val="0"/>
-        <w:autoSpaceDN w:val="0"/>
-        <w:adjustRightInd w:val="0"/>
-        <w:spacing w:after="0" w:line="14" w:lineRule="exact"/>
-        <w:rPr>
-          <w:rFonts w:ascii="Times New Roman" w:hAnsi="Times New Roman" w:cs="Times New Roman"/>
-          <w:sz w:val="24"/>
-          <w:szCs w:val="24"/>
-        </w:rPr>
-      </w:pPr>
-    </w:p>
-    <w:p>
-      <w:pPr>
-        <w:widowControl w:val="0"/>
-        <w:autoSpaceDE w:val="0"/>
-        <w:autoSpaceDN w:val="0"/>
-        <w:adjustRightInd w:val="0"/>
-        <w:spacing w:after="0" w:line="400" w:lineRule="exact"/>
-        <w:rPr>
-          <w:rFonts w:ascii="Times New Roman" w:hAnsi="Times New Roman" w:cs="Times New Roman"/>
-          <w:sz w:val="24"/>
-          <w:szCs w:val="24"/>
-        </w:rPr>
-      </w:pPr>
+      <w:r>
+        <w:rPr>
+          <w:rFonts w:ascii="Arial" w:hAnsi="Arial" w:cs="Arial"/>
+          <w:sz w:val="33"/>
+          <w:szCs w:val="33"/>
+        </w:rPr>
+        <w:t xml:space="preserve">                                </w:t>
+      </w:r>
+      <w:proofErr w:type="spellStart"/>
       <w:r>
         <w:rPr>
           <w:rFonts w:ascii="Arial" w:hAnsi="Arial" w:cs="Arial"/>
           <w:sz w:val="36"/>
           <w:szCs w:val="36"/>
         </w:rPr>
-        <w:t xml:space="preserve">                                                                </w:t>
-      </w:r>
-      <w:proofErr w:type="spellStart"/>
+        <w:t>Besliu</w:t>
+      </w:r>
+      <w:proofErr w:type="spellEnd"/>
       <w:r>
         <w:rPr>
           <w:rFonts w:ascii="Arial" w:hAnsi="Arial" w:cs="Arial"/>
           <w:sz w:val="36"/>
           <w:szCs w:val="36"/>
         </w:rPr>
-        <w:t>Besliu</w:t>
-      </w:r>
-      <w:proofErr w:type="spellEnd"/>
+        <w:t xml:space="preserve"> Doina</w:t>
+      </w:r>
+    </w:p>
+    <w:p>
+      <w:pPr>
+        <w:widowControl w:val="0"/>
+        <w:autoSpaceDE w:val="0"/>
+        <w:autoSpaceDN w:val="0"/>
+        <w:adjustRightInd w:val="0"/>
+        <w:spacing w:after="0" w:line="14" w:lineRule="exact"/>
+        <w:rPr>
+          <w:rFonts w:ascii="Times New Roman" w:hAnsi="Times New Roman" w:cs="Times New Roman"/>
+          <w:sz w:val="24"/>
+          <w:szCs w:val="24"/>
+        </w:rPr>
+      </w:pPr>
+    </w:p>
+    <w:p>
+      <w:pPr>
+        <w:widowControl w:val="0"/>
+        <w:autoSpaceDE w:val="0"/>
+        <w:autoSpaceDN w:val="0"/>
+        <w:adjustRightInd w:val="0"/>
+        <w:spacing w:after="0" w:line="400" w:lineRule="exact"/>
+        <w:rPr>
+          <w:rFonts w:ascii="Times New Roman" w:hAnsi="Times New Roman" w:cs="Times New Roman"/>
+          <w:sz w:val="24"/>
+          <w:szCs w:val="24"/>
+        </w:rPr>
+      </w:pPr>
       <w:r>
         <w:rPr>
           <w:rFonts w:ascii="Arial" w:hAnsi="Arial" w:cs="Arial"/>
           <w:sz w:val="36"/>
           <w:szCs w:val="36"/>
         </w:rPr>
-        <w:t xml:space="preserve"> Doina</w:t>
+        <w:t xml:space="preserve">                                           </w:t>
+      </w:r>
+      <w:r>
+        <w:rPr>
+          <w:rFonts w:ascii="Arial" w:hAnsi="Arial" w:cs="Arial"/>
+          <w:sz w:val="36"/>
+          <w:szCs w:val="36"/>
+        </w:rPr>
+        <w:t xml:space="preserve">                     </w:t>
       </w:r>
     </w:p>
     <w:p>
@@ -971,91 +987,7 @@
         <w:spacing w:after="0" w:line="240" w:lineRule="auto"/>
         <w:rPr>
           <w:rFonts w:ascii="Times New Roman" w:hAnsi="Times New Roman" w:cs="Times New Roman"/>
-          <w:sz w:val="24"/>
-          <w:szCs w:val="24"/>
-        </w:rPr>
-      </w:pPr>
-      <w:r>
-        <w:rPr>
-          <w:rFonts w:ascii="Arial" w:hAnsi="Arial" w:cs="Arial"/>
-          <w:sz w:val="36"/>
-          <w:szCs w:val="36"/>
-        </w:rPr>
-        <w:t xml:space="preserve">A </w:t>
-      </w:r>
-      <w:proofErr w:type="spellStart"/>
-      <w:r>
-        <w:rPr>
-          <w:rFonts w:ascii="Arial" w:hAnsi="Arial" w:cs="Arial"/>
-          <w:sz w:val="36"/>
-          <w:szCs w:val="36"/>
-        </w:rPr>
-        <w:t>verificat</w:t>
-      </w:r>
-      <w:proofErr w:type="gramStart"/>
-      <w:r>
-        <w:rPr>
-          <w:rFonts w:ascii="Arial" w:hAnsi="Arial" w:cs="Arial"/>
-          <w:sz w:val="36"/>
-          <w:szCs w:val="36"/>
-        </w:rPr>
-        <w:t>:</w:t>
-      </w:r>
-      <w:r>
-        <w:rPr>
-          <w:rFonts w:ascii="Arial" w:hAnsi="Arial" w:cs="Arial"/>
-          <w:sz w:val="36"/>
-          <w:szCs w:val="36"/>
-        </w:rPr>
-        <w:t>Lect</w:t>
-      </w:r>
-      <w:proofErr w:type="spellEnd"/>
-      <w:proofErr w:type="gramEnd"/>
-      <w:r>
-        <w:rPr>
-          <w:rFonts w:ascii="Arial" w:hAnsi="Arial" w:cs="Arial"/>
-          <w:sz w:val="36"/>
-          <w:szCs w:val="36"/>
-        </w:rPr>
-        <w:t>.</w:t>
-      </w:r>
-      <w:r>
-        <w:rPr>
-          <w:rFonts w:ascii="Times New Roman" w:hAnsi="Times New Roman" w:cs="Times New Roman"/>
-          <w:sz w:val="24"/>
-          <w:szCs w:val="24"/>
-        </w:rPr>
-        <w:tab/>
-      </w:r>
-      <w:proofErr w:type="spellStart"/>
-      <w:r>
-        <w:rPr>
-          <w:rFonts w:ascii="Arial" w:hAnsi="Arial" w:cs="Arial"/>
-          <w:sz w:val="32"/>
-          <w:szCs w:val="32"/>
-        </w:rPr>
-        <w:t>Cojocaru</w:t>
-      </w:r>
-      <w:proofErr w:type="spellEnd"/>
-      <w:r>
-        <w:rPr>
-          <w:rFonts w:ascii="Arial" w:hAnsi="Arial" w:cs="Arial"/>
-          <w:sz w:val="32"/>
-          <w:szCs w:val="32"/>
-        </w:rPr>
-        <w:t xml:space="preserve"> Svetlana</w:t>
-      </w:r>
-    </w:p>
-    <w:p>
-      <w:pPr>
-        <w:widowControl w:val="0"/>
-        <w:autoSpaceDE w:val="0"/>
-        <w:autoSpaceDN w:val="0"/>
-        <w:adjustRightInd w:val="0"/>
-        <w:spacing w:after="0" w:line="240" w:lineRule="auto"/>
-        <w:rPr>
-          <w:rFonts w:ascii="Times New Roman" w:hAnsi="Times New Roman" w:cs="Times New Roman"/>
-          <w:sz w:val="24"/>
+          <w:sz w:val="28"/>
           <w:szCs w:val="24"/>
         </w:rPr>
         <w:sectPr>
@@ -1073,6 +1005,76 @@
           <w:noEndnote/>
         </w:sectPr>
       </w:pPr>
+      <w:r>
+        <w:rPr>
+          <w:rFonts w:ascii="Arial" w:hAnsi="Arial" w:cs="Arial"/>
+          <w:sz w:val="36"/>
+          <w:szCs w:val="36"/>
+        </w:rPr>
+        <w:t xml:space="preserve">A </w:t>
+      </w:r>
+      <w:proofErr w:type="spellStart"/>
+      <w:r>
+        <w:rPr>
+          <w:rFonts w:ascii="Arial" w:hAnsi="Arial" w:cs="Arial"/>
+          <w:sz w:val="36"/>
+          <w:szCs w:val="36"/>
+        </w:rPr>
+        <w:t>verificat</w:t>
+      </w:r>
+      <w:proofErr w:type="gramStart"/>
+      <w:r>
+        <w:rPr>
+          <w:rFonts w:ascii="Arial" w:hAnsi="Arial" w:cs="Arial"/>
+          <w:sz w:val="36"/>
+          <w:szCs w:val="36"/>
+        </w:rPr>
+        <w:t>:</w:t>
+      </w:r>
+      <w:r>
+        <w:rPr>
+          <w:rFonts w:ascii="Arial" w:hAnsi="Arial" w:cs="Arial"/>
+          <w:sz w:val="36"/>
+          <w:szCs w:val="36"/>
+        </w:rPr>
+        <w:t>Lect</w:t>
+      </w:r>
+      <w:proofErr w:type="spellEnd"/>
+      <w:proofErr w:type="gramEnd"/>
+      <w:r>
+        <w:rPr>
+          <w:rFonts w:ascii="Arial" w:hAnsi="Arial" w:cs="Arial"/>
+          <w:sz w:val="36"/>
+          <w:szCs w:val="36"/>
+        </w:rPr>
+        <w:t>.</w:t>
+      </w:r>
+      <w:r>
+        <w:rPr>
+          <w:rFonts w:ascii="Times New Roman" w:hAnsi="Times New Roman" w:cs="Times New Roman"/>
+          <w:sz w:val="24"/>
+          <w:szCs w:val="24"/>
+        </w:rPr>
+        <w:tab/>
+      </w:r>
+      <w:proofErr w:type="spellStart"/>
+      <w:r>
+        <w:rPr>
+          <w:rFonts w:ascii="Arial" w:hAnsi="Arial" w:cs="Arial"/>
+          <w:sz w:val="36"/>
+          <w:szCs w:val="32"/>
+        </w:rPr>
+        <w:t>Cojanu</w:t>
+      </w:r>
+      <w:proofErr w:type="spellEnd"/>
+      <w:r>
+        <w:rPr>
+          <w:rFonts w:ascii="Arial" w:hAnsi="Arial" w:cs="Arial"/>
+          <w:sz w:val="36"/>
+          <w:szCs w:val="32"/>
+        </w:rPr>
+        <w:t xml:space="preserve"> Irina</w:t>
+      </w:r>
     </w:p>
     <w:p>
       <w:pPr>
@@ -3762,18 +3764,9 @@
           <w:sz w:val="26"/>
           <w:szCs w:val="26"/>
         </w:rPr>
-        <w:t xml:space="preserve"> projects.</w:t>
-      </w:r>
-      <w:proofErr w:type="spellStart"/>
-      <w:r>
-        <w:rPr>
-          <w:rFonts w:ascii="Arial" w:hAnsi="Arial" w:cs="Arial"/>
-          <w:color w:val="0D0D0D"/>
-          <w:sz w:val="26"/>
-          <w:szCs w:val="26"/>
-        </w:rPr>
-        <w:t xml:space="preserve"> </w:t>
-      </w:r>
+        <w:t xml:space="preserve"> projects. </w:t>
+      </w:r>
+      <w:proofErr w:type="spellStart"/>
       <w:proofErr w:type="gramStart"/>
       <w:r>
         <w:rPr>
@@ -4084,7 +4077,6 @@
           </wp:inline>
         </w:drawing>
       </w:r>
-      <w:bookmarkEnd w:id="3"/>
     </w:p>
     <w:p>
       <w:pPr>
@@ -4101,6 +4093,7 @@
       </w:pPr>
       <w:bookmarkStart w:id="4" w:name="page7"/>
       <w:bookmarkEnd w:id="4"/>
+      <w:bookmarkEnd w:id="3"/>
     </w:p>
     <w:p>
       <w:pPr>
@@ -6478,7 +6471,7 @@
 </file>
 
 <file path=customXml/itemProps1.xml><?xml version="1.0" encoding="utf-8"?>
-<ds:datastoreItem xmlns:ds="http://schemas.openxmlformats.org/officeDocument/2006/customXml" ds:itemID="{FF38F113-623C-44DF-99A1-A4BD9175656C}">
+<ds:datastoreItem xmlns:ds="http://schemas.openxmlformats.org/officeDocument/2006/customXml" ds:itemID="{9A64AF75-605B-4CBD-A7D2-1BA8210197D0}">
   <ds:schemaRefs>
     <ds:schemaRef ds:uri="http://schemas.openxmlformats.org/officeDocument/2006/bibliography"/>
   </ds:schemaRefs>
